--- a/MM/MM Doku.docx
+++ b/MM/MM Doku.docx
@@ -549,8 +549,1358 @@
         </w:rPr>
         <w:br/>
       </w:r>
+      <w:r>
+        <w:rPr>
+          <w:rFonts w:ascii="Arial" w:hAnsi="Arial" w:cs="Arial"/>
+          <w:sz w:val="24"/>
+        </w:rPr>
+        <w:t>Mit dieser Einstellung wird festgelegt, ab welcher Abweichung eine Warnmeldung vom System ausgelöst wird. Der Benutzer kann die Warnmeldung ignorieren und die Buchung durchführen.</w:t>
+      </w:r>
+      <w:r>
+        <w:rPr>
+          <w:rFonts w:ascii="Arial" w:hAnsi="Arial" w:cs="Arial"/>
+          <w:sz w:val="24"/>
+        </w:rPr>
+        <w:br/>
+      </w:r>
+    </w:p>
+    <w:p>
+      <w:pPr>
+        <w:pStyle w:val="Listenabsatz"/>
+        <w:numPr>
+          <w:ilvl w:val="0"/>
+          <w:numId w:val="6"/>
+        </w:numPr>
+        <w:rPr>
+          <w:rFonts w:ascii="Arial" w:hAnsi="Arial" w:cs="Arial"/>
+          <w:b/>
+          <w:sz w:val="24"/>
+        </w:rPr>
+      </w:pPr>
+      <w:r>
+        <w:rPr>
+          <w:rFonts w:ascii="Arial" w:hAnsi="Arial" w:cs="Arial"/>
+          <w:b/>
+          <w:sz w:val="24"/>
+        </w:rPr>
+        <w:t>V-Preisabweichung (VP)</w:t>
+      </w:r>
+      <w:r>
+        <w:rPr>
+          <w:rFonts w:ascii="Arial" w:hAnsi="Arial" w:cs="Arial"/>
+          <w:sz w:val="24"/>
+        </w:rPr>
+        <w:br/>
+        <w:t>Hier kann eingestellt werden ab welcher Preisabweichung, in Bezug zu dem eingestellten Durchschnittspreis, vom System eine Warnmeldung angezeigt wird.</w:t>
+      </w:r>
+    </w:p>
+    <w:p>
+      <w:pPr>
+        <w:rPr>
+          <w:rFonts w:ascii="Arial" w:hAnsi="Arial" w:cs="Arial"/>
+          <w:sz w:val="24"/>
+        </w:rPr>
+      </w:pPr>
+    </w:p>
+    <w:p>
+      <w:pPr>
+        <w:rPr>
+          <w:rFonts w:ascii="Arial" w:hAnsi="Arial" w:cs="Arial"/>
+          <w:sz w:val="24"/>
+        </w:rPr>
+      </w:pPr>
+      <w:r>
+        <w:rPr>
+          <w:rFonts w:ascii="Arial" w:hAnsi="Arial" w:cs="Arial"/>
+          <w:b/>
+          <w:sz w:val="24"/>
+        </w:rPr>
+        <w:t>Bewertungskreis gruppieren</w:t>
+      </w:r>
+      <w:r>
+        <w:rPr>
+          <w:rFonts w:ascii="Arial" w:hAnsi="Arial" w:cs="Arial"/>
+          <w:sz w:val="24"/>
+        </w:rPr>
+        <w:br/>
+      </w:r>
+      <w:r>
+        <w:rPr>
+          <w:rFonts w:ascii="Arial" w:hAnsi="Arial" w:cs="Arial"/>
+          <w:sz w:val="24"/>
+        </w:rPr>
+        <w:br/>
+        <w:t>Zunächst muss die Bewertungsmodifikationskonstante für die Schnipp Schnapp GmbH erstellt werden. Dies ist eine Voraussetzung für das Anlegen der Kontenfindung.</w:t>
+      </w:r>
+      <w:r>
+        <w:rPr>
+          <w:rFonts w:ascii="Arial" w:hAnsi="Arial" w:cs="Arial"/>
+          <w:sz w:val="24"/>
+        </w:rPr>
+        <w:t xml:space="preserve"> Die Kontenfindung ist notwendig, sodass automatisch gebucht werden kann.</w:t>
+      </w:r>
+      <w:r>
+        <w:rPr>
+          <w:rFonts w:ascii="Arial" w:hAnsi="Arial" w:cs="Arial"/>
+          <w:sz w:val="24"/>
+        </w:rPr>
+        <w:br/>
+      </w:r>
+      <w:r>
+        <w:rPr>
+          <w:rFonts w:ascii="Arial" w:hAnsi="Arial" w:cs="Arial"/>
+          <w:sz w:val="24"/>
+        </w:rPr>
+        <w:br/>
+      </w:r>
+      <w:r>
+        <w:rPr>
+          <w:rFonts w:ascii="Arial" w:hAnsi="Arial" w:cs="Arial"/>
+          <w:b/>
+          <w:sz w:val="24"/>
+        </w:rPr>
+        <w:t>Automatische Buchungen</w:t>
+      </w:r>
+      <w:r>
+        <w:rPr>
+          <w:rFonts w:ascii="Arial" w:hAnsi="Arial" w:cs="Arial"/>
+          <w:b/>
+          <w:sz w:val="24"/>
+        </w:rPr>
+        <w:br/>
+      </w:r>
+      <w:r>
+        <w:rPr>
+          <w:rFonts w:ascii="Arial" w:hAnsi="Arial" w:cs="Arial"/>
+          <w:b/>
+          <w:sz w:val="24"/>
+        </w:rPr>
+        <w:br/>
+      </w:r>
+      <w:r>
+        <w:rPr>
+          <w:rFonts w:ascii="Arial" w:hAnsi="Arial" w:cs="Arial"/>
+          <w:sz w:val="24"/>
+        </w:rPr>
+        <w:t>Um buchhalterische Relevante Buchungen automatisch vom System durchführen zu lassen, sind die automatischen Buchungen notwendig.</w:t>
+      </w:r>
+      <w:r>
+        <w:rPr>
+          <w:rFonts w:ascii="Arial" w:hAnsi="Arial" w:cs="Arial"/>
+          <w:sz w:val="24"/>
+        </w:rPr>
+        <w:br/>
+      </w:r>
+      <w:r>
+        <w:rPr>
+          <w:rFonts w:ascii="Arial" w:hAnsi="Arial" w:cs="Arial"/>
+          <w:sz w:val="24"/>
+        </w:rPr>
+        <w:br/>
+        <w:t>Folgende Vorgänge wurden benötigt:</w:t>
+      </w:r>
+    </w:p>
+    <w:p>
+      <w:pPr>
+        <w:pStyle w:val="Listenabsatz"/>
+        <w:numPr>
+          <w:ilvl w:val="0"/>
+          <w:numId w:val="7"/>
+        </w:numPr>
+        <w:rPr>
+          <w:rFonts w:ascii="Arial" w:hAnsi="Arial" w:cs="Arial"/>
+          <w:b/>
+          <w:sz w:val="24"/>
+        </w:rPr>
+      </w:pPr>
+      <w:r>
+        <w:rPr>
+          <w:rFonts w:ascii="Arial" w:hAnsi="Arial" w:cs="Arial"/>
+          <w:b/>
+          <w:sz w:val="24"/>
+        </w:rPr>
+        <w:t>Bestandsbuchung (BSX)</w:t>
+      </w:r>
+    </w:p>
+    <w:p>
+      <w:pPr>
+        <w:pStyle w:val="Listenabsatz"/>
+        <w:numPr>
+          <w:ilvl w:val="0"/>
+          <w:numId w:val="7"/>
+        </w:numPr>
+        <w:rPr>
+          <w:rFonts w:ascii="Arial" w:hAnsi="Arial" w:cs="Arial"/>
+          <w:b/>
+          <w:sz w:val="24"/>
+        </w:rPr>
+      </w:pPr>
+      <w:r>
+        <w:rPr>
+          <w:rFonts w:ascii="Arial" w:hAnsi="Arial" w:cs="Arial"/>
+          <w:b/>
+          <w:sz w:val="24"/>
+        </w:rPr>
+        <w:t>Gegenbuchung zur Bestandsbuchung (GBB)</w:t>
+      </w:r>
+    </w:p>
+    <w:p>
+      <w:pPr>
+        <w:pStyle w:val="Listenabsatz"/>
+        <w:numPr>
+          <w:ilvl w:val="0"/>
+          <w:numId w:val="7"/>
+        </w:numPr>
+        <w:rPr>
+          <w:rFonts w:ascii="Arial" w:hAnsi="Arial" w:cs="Arial"/>
+          <w:b/>
+          <w:sz w:val="24"/>
+        </w:rPr>
+      </w:pPr>
+      <w:r>
+        <w:rPr>
+          <w:rFonts w:ascii="Arial" w:hAnsi="Arial" w:cs="Arial"/>
+          <w:b/>
+          <w:sz w:val="24"/>
+        </w:rPr>
+        <w:t>WE/RE Verrechnung (WRX)</w:t>
+      </w:r>
+      <w:r>
+        <w:rPr>
+          <w:rFonts w:ascii="Arial" w:hAnsi="Arial" w:cs="Arial"/>
+          <w:b/>
+          <w:sz w:val="24"/>
+        </w:rPr>
+        <w:br/>
+      </w:r>
+    </w:p>
+    <w:p>
+      <w:pPr>
+        <w:rPr>
+          <w:rFonts w:ascii="Arial" w:hAnsi="Arial" w:cs="Arial"/>
+          <w:sz w:val="24"/>
+        </w:rPr>
+      </w:pPr>
+      <w:r>
+        <w:rPr>
+          <w:rFonts w:ascii="Arial" w:hAnsi="Arial" w:cs="Arial"/>
+          <w:sz w:val="24"/>
+        </w:rPr>
+        <w:t>Den Vorgängen müssen Konten zugeordnet werden, damit das System weiß auf welche Konten beim entsprechenden Vorgang gebucht werden soll. Des</w:t>
+      </w:r>
+      <w:r>
+        <w:rPr>
+          <w:rFonts w:ascii="Arial" w:hAnsi="Arial" w:cs="Arial"/>
+          <w:sz w:val="24"/>
+        </w:rPr>
+        <w:t xml:space="preserve"> Weiteren</w:t>
+      </w:r>
+      <w:r>
+        <w:rPr>
+          <w:rFonts w:ascii="Arial" w:hAnsi="Arial" w:cs="Arial"/>
+          <w:sz w:val="24"/>
+        </w:rPr>
+        <w:t xml:space="preserve"> muss auch die Bewertungs</w:t>
+      </w:r>
+      <w:r>
+        <w:rPr>
+          <w:rFonts w:ascii="Arial" w:hAnsi="Arial" w:cs="Arial"/>
+          <w:sz w:val="24"/>
+        </w:rPr>
+        <w:t>modifikationskonstante sowie die Allg. Modifikation eingetragen werden.</w:t>
+      </w:r>
+      <w:r>
+        <w:rPr>
+          <w:rFonts w:ascii="Arial" w:hAnsi="Arial" w:cs="Arial"/>
+          <w:sz w:val="24"/>
+        </w:rPr>
+        <w:br/>
+      </w:r>
+      <w:r>
+        <w:rPr>
+          <w:rFonts w:ascii="Arial" w:hAnsi="Arial" w:cs="Arial"/>
+          <w:sz w:val="24"/>
+        </w:rPr>
+        <w:br/>
+      </w:r>
+      <w:r>
+        <w:rPr>
+          <w:rFonts w:ascii="Arial" w:hAnsi="Arial" w:cs="Arial"/>
+          <w:sz w:val="24"/>
+        </w:rPr>
+        <w:br/>
+      </w:r>
+      <w:r>
+        <w:rPr>
+          <w:rFonts w:ascii="Arial" w:hAnsi="Arial" w:cs="Arial"/>
+          <w:sz w:val="24"/>
+        </w:rPr>
+        <w:br/>
+      </w:r>
+      <w:r>
+        <w:rPr>
+          <w:rFonts w:ascii="Arial" w:hAnsi="Arial" w:cs="Arial"/>
+          <w:sz w:val="24"/>
+        </w:rPr>
+        <w:br/>
+      </w:r>
+      <w:r>
+        <w:rPr>
+          <w:rFonts w:ascii="Arial" w:hAnsi="Arial" w:cs="Arial"/>
+          <w:sz w:val="24"/>
+        </w:rPr>
+        <w:br/>
+      </w:r>
+      <w:r>
+        <w:rPr>
+          <w:rFonts w:ascii="Arial" w:hAnsi="Arial" w:cs="Arial"/>
+          <w:b/>
+          <w:sz w:val="24"/>
+        </w:rPr>
+        <w:lastRenderedPageBreak/>
+        <w:t>Toleranzgrenzen bei der Rechnungsprüfung</w:t>
+      </w:r>
+      <w:r>
+        <w:rPr>
+          <w:rFonts w:ascii="Arial" w:hAnsi="Arial" w:cs="Arial"/>
+          <w:sz w:val="24"/>
+        </w:rPr>
+        <w:br/>
+      </w:r>
+      <w:r>
+        <w:rPr>
+          <w:rFonts w:ascii="Arial" w:hAnsi="Arial" w:cs="Arial"/>
+          <w:sz w:val="24"/>
+        </w:rPr>
+        <w:br/>
+        <w:t xml:space="preserve">Wie beim Wareneingang, werden hier Toleranzgrenzen für die Rechnungsprüfung eingestellt. Jedoch wird hier nur die Toleranzgrenze </w:t>
+      </w:r>
+      <w:r>
+        <w:rPr>
+          <w:rFonts w:ascii="Arial" w:hAnsi="Arial" w:cs="Arial"/>
+          <w:b/>
+          <w:sz w:val="24"/>
+        </w:rPr>
+        <w:t>V-Preisabweichung</w:t>
+      </w:r>
+      <w:r>
+        <w:rPr>
+          <w:rFonts w:ascii="Arial" w:hAnsi="Arial" w:cs="Arial"/>
+          <w:sz w:val="24"/>
+        </w:rPr>
+        <w:t xml:space="preserve"> </w:t>
+      </w:r>
+      <w:r>
+        <w:rPr>
+          <w:rFonts w:ascii="Arial" w:hAnsi="Arial" w:cs="Arial"/>
+          <w:sz w:val="24"/>
+        </w:rPr>
+        <w:t>benötigt.</w:t>
+      </w:r>
+    </w:p>
+    <w:p>
+      <w:pPr>
+        <w:rPr>
+          <w:rFonts w:ascii="Arial" w:hAnsi="Arial" w:cs="Arial"/>
+          <w:sz w:val="24"/>
+        </w:rPr>
+      </w:pPr>
+      <w:r>
+        <w:rPr>
+          <w:rFonts w:ascii="Arial" w:hAnsi="Arial" w:cs="Arial"/>
+          <w:b/>
+          <w:sz w:val="24"/>
+        </w:rPr>
+        <w:t>Positionsbetragsprüfung</w:t>
+      </w:r>
+      <w:r>
+        <w:rPr>
+          <w:rFonts w:ascii="Arial" w:hAnsi="Arial" w:cs="Arial"/>
+          <w:b/>
+          <w:sz w:val="24"/>
+        </w:rPr>
+        <w:br/>
+      </w:r>
+      <w:r>
+        <w:rPr>
+          <w:rFonts w:ascii="Arial" w:hAnsi="Arial" w:cs="Arial"/>
+          <w:sz w:val="24"/>
+        </w:rPr>
+        <w:br/>
+        <w:t>Mit dieser Einstellung wird eine Rechnung gesperrt, falls diese einen ungewöhnlich hohen Betrag aufweist. Die Rechnung muss dann noch einmal gesondert geprüft werden.</w:t>
+      </w:r>
+      <w:r>
+        <w:rPr>
+          <w:rFonts w:ascii="Arial" w:hAnsi="Arial" w:cs="Arial"/>
+          <w:sz w:val="24"/>
+        </w:rPr>
+        <w:br/>
+      </w:r>
+      <w:r>
+        <w:rPr>
+          <w:rFonts w:ascii="Arial" w:hAnsi="Arial" w:cs="Arial"/>
+          <w:sz w:val="24"/>
+        </w:rPr>
+        <w:br/>
+        <w:t>Werksparameter</w:t>
+      </w:r>
+      <w:r>
+        <w:rPr>
+          <w:rFonts w:ascii="Arial" w:hAnsi="Arial" w:cs="Arial"/>
+          <w:sz w:val="24"/>
+        </w:rPr>
+        <w:br/>
+      </w:r>
+      <w:r>
+        <w:rPr>
+          <w:rFonts w:ascii="Arial" w:hAnsi="Arial" w:cs="Arial"/>
+          <w:sz w:val="24"/>
+        </w:rPr>
+        <w:br/>
+        <w:t>Folgende Parameter wurden gepflegt:</w:t>
+      </w:r>
+    </w:p>
+    <w:p>
+      <w:pPr>
+        <w:pStyle w:val="Listenabsatz"/>
+        <w:numPr>
+          <w:ilvl w:val="0"/>
+          <w:numId w:val="8"/>
+        </w:numPr>
+        <w:rPr>
+          <w:rFonts w:ascii="Arial" w:hAnsi="Arial" w:cs="Arial"/>
+          <w:sz w:val="24"/>
+        </w:rPr>
+      </w:pPr>
+      <w:r>
+        <w:rPr>
+          <w:rFonts w:ascii="Arial" w:hAnsi="Arial" w:cs="Arial"/>
+          <w:b/>
+          <w:sz w:val="24"/>
+        </w:rPr>
+        <w:t>Nummernkreise</w:t>
+      </w:r>
+      <w:r>
+        <w:rPr>
+          <w:rFonts w:ascii="Arial" w:hAnsi="Arial" w:cs="Arial"/>
+          <w:sz w:val="24"/>
+        </w:rPr>
+        <w:br/>
+        <w:t>Um Belege eindeutig identifizieren zu können wird der Nummernkreis benötigt.</w:t>
+      </w:r>
+      <w:r>
+        <w:rPr>
+          <w:rFonts w:ascii="Arial" w:hAnsi="Arial" w:cs="Arial"/>
+          <w:sz w:val="24"/>
+        </w:rPr>
+        <w:br/>
+        <w:t>Es können verschiedene Nummernkreise für unterschiedliche Belege definiert werden.</w:t>
+      </w:r>
+      <w:r>
+        <w:rPr>
+          <w:rFonts w:ascii="Arial" w:hAnsi="Arial" w:cs="Arial"/>
+          <w:sz w:val="24"/>
+        </w:rPr>
+        <w:br/>
+      </w:r>
+    </w:p>
+    <w:p>
+      <w:pPr>
+        <w:pStyle w:val="Listenabsatz"/>
+        <w:numPr>
+          <w:ilvl w:val="0"/>
+          <w:numId w:val="8"/>
+        </w:numPr>
+        <w:rPr>
+          <w:rFonts w:ascii="Arial" w:hAnsi="Arial" w:cs="Arial"/>
+          <w:sz w:val="24"/>
+        </w:rPr>
+      </w:pPr>
+      <w:r>
+        <w:rPr>
+          <w:rFonts w:ascii="Arial" w:hAnsi="Arial" w:cs="Arial"/>
+          <w:b/>
+          <w:sz w:val="24"/>
+        </w:rPr>
+        <w:t>Disponenten</w:t>
+      </w:r>
+      <w:r>
+        <w:rPr>
+          <w:rFonts w:ascii="Arial" w:hAnsi="Arial" w:cs="Arial"/>
+          <w:sz w:val="24"/>
+        </w:rPr>
+        <w:br/>
+        <w:t>Dem Werk wird ein Disponent zugewiesen.</w:t>
+      </w:r>
+      <w:r>
+        <w:rPr>
+          <w:rFonts w:ascii="Arial" w:hAnsi="Arial" w:cs="Arial"/>
+          <w:sz w:val="24"/>
+        </w:rPr>
+        <w:br/>
+      </w:r>
+    </w:p>
+    <w:p>
+      <w:pPr>
+        <w:pStyle w:val="Listenabsatz"/>
+        <w:numPr>
+          <w:ilvl w:val="0"/>
+          <w:numId w:val="8"/>
+        </w:numPr>
+        <w:rPr>
+          <w:rFonts w:ascii="Arial" w:hAnsi="Arial" w:cs="Arial"/>
+          <w:sz w:val="24"/>
+        </w:rPr>
+      </w:pPr>
+      <w:r>
+        <w:rPr>
+          <w:rFonts w:ascii="Arial" w:hAnsi="Arial" w:cs="Arial"/>
+          <w:b/>
+          <w:sz w:val="24"/>
+        </w:rPr>
+        <w:t>Pufferzeiten</w:t>
+      </w:r>
+      <w:r>
+        <w:rPr>
+          <w:rFonts w:ascii="Arial" w:hAnsi="Arial" w:cs="Arial"/>
+          <w:sz w:val="24"/>
+        </w:rPr>
+        <w:br/>
+        <w:t>Hier wird angegeben wie viel Pufferzeit in die Planung eingerechnet werden soll.</w:t>
+      </w:r>
+      <w:r>
+        <w:rPr>
+          <w:rFonts w:ascii="Arial" w:hAnsi="Arial" w:cs="Arial"/>
+          <w:sz w:val="24"/>
+        </w:rPr>
+        <w:br/>
+        <w:t>Die Angabe ist in Arbeitstagen.</w:t>
+      </w:r>
+      <w:r>
+        <w:rPr>
+          <w:rFonts w:ascii="Arial" w:hAnsi="Arial" w:cs="Arial"/>
+          <w:sz w:val="24"/>
+        </w:rPr>
+        <w:br/>
+      </w:r>
+    </w:p>
+    <w:p>
+      <w:pPr>
+        <w:pStyle w:val="Listenabsatz"/>
+        <w:numPr>
+          <w:ilvl w:val="0"/>
+          <w:numId w:val="8"/>
+        </w:numPr>
+        <w:rPr>
+          <w:rFonts w:ascii="Arial" w:hAnsi="Arial" w:cs="Arial"/>
+          <w:sz w:val="24"/>
+        </w:rPr>
+      </w:pPr>
+      <w:r>
+        <w:rPr>
+          <w:rFonts w:ascii="Arial" w:hAnsi="Arial" w:cs="Arial"/>
+          <w:b/>
+          <w:sz w:val="24"/>
+        </w:rPr>
+        <w:t>Umsetzung Planauftrag -&gt; Bestellanforderung</w:t>
+      </w:r>
+      <w:r>
+        <w:rPr>
+          <w:rFonts w:ascii="Arial" w:hAnsi="Arial" w:cs="Arial"/>
+          <w:b/>
+          <w:sz w:val="24"/>
+        </w:rPr>
+        <w:br/>
+      </w:r>
+      <w:r>
+        <w:rPr>
+          <w:rFonts w:ascii="Arial" w:hAnsi="Arial" w:cs="Arial"/>
+          <w:sz w:val="24"/>
+        </w:rPr>
+        <w:t>Hier kann die maximale Anzahl von Planaufträgen  angegeben werden, die bei einer Sammelumsetzung eines Planauftrags in der BANF vorgeschlagen werden.</w:t>
+      </w:r>
+      <w:r>
+        <w:rPr>
+          <w:rFonts w:ascii="Arial" w:hAnsi="Arial" w:cs="Arial"/>
+          <w:sz w:val="24"/>
+        </w:rPr>
+        <w:br/>
+        <w:t>Der Wert wurde auf 200 festgelegt.</w:t>
+      </w:r>
+      <w:r>
+        <w:rPr>
+          <w:rFonts w:ascii="Arial" w:hAnsi="Arial" w:cs="Arial"/>
+          <w:sz w:val="24"/>
+        </w:rPr>
+        <w:br/>
+      </w:r>
+    </w:p>
+    <w:p>
+      <w:pPr>
+        <w:pStyle w:val="Listenabsatz"/>
+        <w:numPr>
+          <w:ilvl w:val="0"/>
+          <w:numId w:val="8"/>
+        </w:numPr>
+        <w:rPr>
+          <w:rFonts w:ascii="Arial" w:hAnsi="Arial" w:cs="Arial"/>
+          <w:sz w:val="24"/>
+        </w:rPr>
+      </w:pPr>
+      <w:r>
+        <w:rPr>
+          <w:rFonts w:ascii="Arial" w:hAnsi="Arial" w:cs="Arial"/>
+          <w:b/>
+          <w:sz w:val="24"/>
+        </w:rPr>
+        <w:t>Verfügbarkeit sekundär Bedarf</w:t>
+      </w:r>
+      <w:r>
+        <w:rPr>
+          <w:rFonts w:ascii="Arial" w:hAnsi="Arial" w:cs="Arial"/>
+          <w:sz w:val="24"/>
+        </w:rPr>
+        <w:br/>
+        <w:t>Hier wird angegeben welche Prüfregel für die Verfügbarkeitsprüfung genutzt wird.</w:t>
+      </w:r>
+      <w:r>
+        <w:rPr>
+          <w:rFonts w:ascii="Arial" w:hAnsi="Arial" w:cs="Arial"/>
+          <w:sz w:val="24"/>
+        </w:rPr>
+        <w:br/>
+      </w:r>
+    </w:p>
+    <w:p>
+      <w:pPr>
+        <w:pStyle w:val="Listenabsatz"/>
+        <w:numPr>
+          <w:ilvl w:val="0"/>
+          <w:numId w:val="8"/>
+        </w:numPr>
+        <w:rPr>
+          <w:rFonts w:ascii="Arial" w:hAnsi="Arial" w:cs="Arial"/>
+          <w:sz w:val="24"/>
+        </w:rPr>
+      </w:pPr>
+      <w:r>
+        <w:rPr>
+          <w:rFonts w:ascii="Arial" w:hAnsi="Arial" w:cs="Arial"/>
+          <w:b/>
+          <w:sz w:val="24"/>
+        </w:rPr>
+        <w:t>Fremdbeschaffung</w:t>
+      </w:r>
+      <w:r>
+        <w:rPr>
+          <w:rFonts w:ascii="Arial" w:hAnsi="Arial" w:cs="Arial"/>
+          <w:b/>
+          <w:sz w:val="24"/>
+        </w:rPr>
+        <w:br/>
+      </w:r>
+      <w:r>
+        <w:rPr>
+          <w:rFonts w:ascii="Arial" w:hAnsi="Arial" w:cs="Arial"/>
+          <w:sz w:val="24"/>
+        </w:rPr>
+        <w:t>Zeit, die der Einkauf für die Umsetzung einer BANF in eine Bestellung benötigt.</w:t>
+      </w:r>
+      <w:r>
+        <w:rPr>
+          <w:rFonts w:ascii="Arial" w:hAnsi="Arial" w:cs="Arial"/>
+          <w:sz w:val="24"/>
+        </w:rPr>
+        <w:br/>
+        <w:t xml:space="preserve">Die Dauer wird in die Wiederbeschaffungszeit eingerechnet. </w:t>
+      </w:r>
+      <w:r>
+        <w:rPr>
+          <w:rFonts w:ascii="Arial" w:hAnsi="Arial" w:cs="Arial"/>
+          <w:sz w:val="24"/>
+        </w:rPr>
+        <w:br/>
+      </w:r>
+    </w:p>
+    <w:p>
+      <w:pPr>
+        <w:pStyle w:val="Listenabsatz"/>
+        <w:numPr>
+          <w:ilvl w:val="0"/>
+          <w:numId w:val="8"/>
+        </w:numPr>
+        <w:rPr>
+          <w:rFonts w:ascii="Arial" w:hAnsi="Arial" w:cs="Arial"/>
+          <w:sz w:val="24"/>
+        </w:rPr>
+      </w:pPr>
+      <w:r>
+        <w:rPr>
+          <w:rFonts w:ascii="Arial" w:hAnsi="Arial" w:cs="Arial"/>
+          <w:b/>
+          <w:sz w:val="24"/>
+        </w:rPr>
+        <w:t>Planungshorizont</w:t>
+      </w:r>
+      <w:r>
+        <w:rPr>
+          <w:rFonts w:ascii="Arial" w:hAnsi="Arial" w:cs="Arial"/>
+          <w:sz w:val="24"/>
+        </w:rPr>
+        <w:br/>
+      </w:r>
+      <w:r>
+        <w:rPr>
+          <w:rFonts w:ascii="Arial" w:hAnsi="Arial" w:cs="Arial"/>
+          <w:sz w:val="24"/>
+        </w:rPr>
+        <w:t>Teil des Planungsbereiches, in dem eine Planungsvormerkung für die Veränderungsplanung im Planungshorizont durchgeführt wird. Der Planungshorizont wird in Arbeitstagen gerechnet.</w:t>
+      </w:r>
+      <w:r>
+        <w:rPr>
+          <w:rFonts w:ascii="Arial" w:hAnsi="Arial" w:cs="Arial"/>
+          <w:sz w:val="24"/>
+        </w:rPr>
+        <w:br/>
+      </w:r>
+    </w:p>
+    <w:p>
+      <w:pPr>
+        <w:pStyle w:val="Listenabsatz"/>
+        <w:numPr>
+          <w:ilvl w:val="0"/>
+          <w:numId w:val="8"/>
+        </w:numPr>
+        <w:rPr>
+          <w:rFonts w:ascii="Arial" w:hAnsi="Arial" w:cs="Arial"/>
+          <w:sz w:val="24"/>
+        </w:rPr>
+      </w:pPr>
+      <w:r>
+        <w:rPr>
+          <w:rFonts w:ascii="Arial" w:hAnsi="Arial" w:cs="Arial"/>
+          <w:b/>
+          <w:sz w:val="24"/>
+        </w:rPr>
+        <w:t>Positionsnummer</w:t>
+      </w:r>
+      <w:r>
+        <w:rPr>
+          <w:rFonts w:ascii="Arial" w:hAnsi="Arial" w:cs="Arial"/>
+          <w:sz w:val="24"/>
+        </w:rPr>
+        <w:br/>
+      </w:r>
+      <w:r>
+        <w:rPr>
+          <w:rFonts w:ascii="Arial" w:hAnsi="Arial" w:cs="Arial"/>
+          <w:sz w:val="24"/>
+        </w:rPr>
+        <w:t>Gibt an welche Positionsnummer bei einem Planungslauf für die Bestellanforderungen vergeben werden.</w:t>
+      </w:r>
+      <w:r>
+        <w:rPr>
+          <w:rFonts w:ascii="Arial" w:hAnsi="Arial" w:cs="Arial"/>
+          <w:sz w:val="24"/>
+        </w:rPr>
+        <w:br/>
+      </w:r>
+    </w:p>
+    <w:p>
+      <w:pPr>
+        <w:rPr>
+          <w:rFonts w:ascii="Arial" w:hAnsi="Arial" w:cs="Arial"/>
+          <w:b/>
+          <w:bCs/>
+          <w:sz w:val="24"/>
+        </w:rPr>
+      </w:pPr>
+      <w:r>
+        <w:rPr>
+          <w:rFonts w:ascii="Arial" w:hAnsi="Arial" w:cs="Arial"/>
+          <w:b/>
+          <w:sz w:val="24"/>
+        </w:rPr>
+        <w:lastRenderedPageBreak/>
+        <w:t>Einkäufergruppe anlegen</w:t>
+      </w:r>
+      <w:r>
+        <w:rPr>
+          <w:rFonts w:ascii="Arial" w:hAnsi="Arial" w:cs="Arial"/>
+          <w:b/>
+          <w:sz w:val="24"/>
+        </w:rPr>
+        <w:br/>
+      </w:r>
+      <w:r>
+        <w:rPr>
+          <w:rFonts w:ascii="Arial" w:hAnsi="Arial" w:cs="Arial"/>
+          <w:sz w:val="24"/>
+        </w:rPr>
+        <w:br/>
+      </w:r>
+      <w:r>
+        <w:rPr>
+          <w:rFonts w:ascii="Arial" w:hAnsi="Arial" w:cs="Arial"/>
+          <w:sz w:val="24"/>
+        </w:rPr>
+        <w:t>Eine Einkäufergruppe ist ein Einkäufer oder eine Gruppe von Einkäufern, die intern für die Beschaffung bestimmter Warengruppe</w:t>
+      </w:r>
+      <w:r>
+        <w:rPr>
+          <w:rFonts w:ascii="Arial" w:hAnsi="Arial" w:cs="Arial"/>
+          <w:sz w:val="24"/>
+        </w:rPr>
+        <w:t>n</w:t>
+      </w:r>
+      <w:r>
+        <w:rPr>
+          <w:rFonts w:ascii="Arial" w:hAnsi="Arial" w:cs="Arial"/>
+          <w:sz w:val="24"/>
+        </w:rPr>
+        <w:t xml:space="preserve"> zuständig sind. Jeder Disponent ist einer Einkäufergruppe zugeordnet.</w:t>
+      </w:r>
+      <w:r>
+        <w:rPr>
+          <w:rFonts w:ascii="Arial" w:hAnsi="Arial" w:cs="Arial"/>
+          <w:sz w:val="24"/>
+        </w:rPr>
+        <w:br/>
+      </w:r>
+      <w:r>
+        <w:rPr>
+          <w:rFonts w:ascii="Arial" w:hAnsi="Arial" w:cs="Arial"/>
+          <w:sz w:val="24"/>
+        </w:rPr>
+        <w:t xml:space="preserve"> </w:t>
+      </w:r>
+      <w:r>
+        <w:rPr>
+          <w:rFonts w:ascii="Arial" w:hAnsi="Arial" w:cs="Arial"/>
+          <w:sz w:val="24"/>
+        </w:rPr>
+        <w:br/>
+      </w:r>
+      <w:r>
+        <w:rPr>
+          <w:rFonts w:ascii="Arial" w:hAnsi="Arial" w:cs="Arial"/>
+          <w:sz w:val="24"/>
+        </w:rPr>
+        <w:br/>
+      </w:r>
+      <w:r>
+        <w:rPr>
+          <w:rFonts w:ascii="Arial" w:hAnsi="Arial" w:cs="Arial"/>
+          <w:b/>
+          <w:bCs/>
+          <w:sz w:val="24"/>
+        </w:rPr>
+        <w:t>Fazit:</w:t>
+      </w:r>
+    </w:p>
+    <w:p>
+      <w:pPr>
+        <w:rPr>
+          <w:rFonts w:ascii="Arial" w:hAnsi="Arial" w:cs="Arial"/>
+          <w:sz w:val="24"/>
+        </w:rPr>
+      </w:pPr>
+      <w:r>
+        <w:rPr>
+          <w:rFonts w:ascii="Arial" w:hAnsi="Arial" w:cs="Arial"/>
+          <w:sz w:val="24"/>
+        </w:rPr>
+        <w:t>Da ich mich noch nie mit ein</w:t>
+      </w:r>
+      <w:r>
+        <w:rPr>
+          <w:rFonts w:ascii="Arial" w:hAnsi="Arial" w:cs="Arial"/>
+          <w:sz w:val="24"/>
+        </w:rPr>
+        <w:t>em SAP System beschäftigt habe</w:t>
+      </w:r>
+      <w:r>
+        <w:rPr>
+          <w:rFonts w:ascii="Arial" w:hAnsi="Arial" w:cs="Arial"/>
+          <w:sz w:val="24"/>
+        </w:rPr>
+        <w:t xml:space="preserve">, </w:t>
+      </w:r>
+      <w:r>
+        <w:rPr>
+          <w:rFonts w:ascii="Arial" w:hAnsi="Arial" w:cs="Arial"/>
+          <w:sz w:val="24"/>
+        </w:rPr>
+        <w:t>sondern nur</w:t>
+      </w:r>
+      <w:r>
+        <w:rPr>
+          <w:rFonts w:ascii="Arial" w:hAnsi="Arial" w:cs="Arial"/>
+          <w:sz w:val="24"/>
+        </w:rPr>
+        <w:t xml:space="preserve"> Grundlegende Erfahrungen mit MS Navision</w:t>
+      </w:r>
+      <w:r>
+        <w:rPr>
+          <w:rFonts w:ascii="Arial" w:hAnsi="Arial" w:cs="Arial"/>
+          <w:sz w:val="24"/>
+        </w:rPr>
+        <w:t xml:space="preserve"> gesammelt habe</w:t>
+      </w:r>
+      <w:r>
+        <w:rPr>
+          <w:rFonts w:ascii="Arial" w:hAnsi="Arial" w:cs="Arial"/>
+          <w:sz w:val="24"/>
+        </w:rPr>
+        <w:t xml:space="preserve">, war das Projekt eine neue Erfahrung für mich. </w:t>
+      </w:r>
+    </w:p>
+    <w:p>
+      <w:pPr>
+        <w:rPr>
+          <w:rFonts w:ascii="Arial" w:hAnsi="Arial" w:cs="Arial"/>
+          <w:sz w:val="24"/>
+        </w:rPr>
+      </w:pPr>
+      <w:r>
+        <w:rPr>
+          <w:rFonts w:ascii="Arial" w:hAnsi="Arial" w:cs="Arial"/>
+          <w:sz w:val="24"/>
+        </w:rPr>
+        <w:t xml:space="preserve">Das erstellen und modellieren eines Unternehmens war </w:t>
+      </w:r>
+      <w:r>
+        <w:rPr>
+          <w:rFonts w:ascii="Arial" w:hAnsi="Arial" w:cs="Arial"/>
+          <w:sz w:val="24"/>
+        </w:rPr>
+        <w:t>eine anspruchsvolle Herausforderung, die mit dem Team jedoch gut zu meistern war.</w:t>
+      </w:r>
+    </w:p>
+    <w:p>
+      <w:pPr>
+        <w:rPr>
+          <w:rFonts w:ascii="Arial" w:hAnsi="Arial" w:cs="Arial"/>
+          <w:sz w:val="24"/>
+        </w:rPr>
+      </w:pPr>
+      <w:r>
+        <w:rPr>
+          <w:rFonts w:ascii="Arial" w:hAnsi="Arial" w:cs="Arial"/>
+          <w:sz w:val="24"/>
+        </w:rPr>
+        <w:t xml:space="preserve">Dadurch </w:t>
+      </w:r>
+      <w:r>
+        <w:rPr>
+          <w:rFonts w:ascii="Arial" w:hAnsi="Arial" w:cs="Arial"/>
+          <w:sz w:val="24"/>
+        </w:rPr>
+        <w:t>erlangte ich Kenntnisse</w:t>
+      </w:r>
+      <w:r>
+        <w:rPr>
+          <w:rFonts w:ascii="Arial" w:hAnsi="Arial" w:cs="Arial"/>
+          <w:sz w:val="24"/>
+        </w:rPr>
+        <w:t xml:space="preserve"> in SAP </w:t>
+      </w:r>
+      <w:r>
+        <w:rPr>
+          <w:rFonts w:ascii="Arial" w:hAnsi="Arial" w:cs="Arial"/>
+          <w:sz w:val="24"/>
+        </w:rPr>
+        <w:t>sowie der Unternehmens Modellierung</w:t>
+      </w:r>
       <w:bookmarkStart w:id="0" w:name="_GoBack"/>
       <w:bookmarkEnd w:id="0"/>
+      <w:r>
+        <w:rPr>
+          <w:rFonts w:ascii="Arial" w:hAnsi="Arial" w:cs="Arial"/>
+          <w:sz w:val="24"/>
+        </w:rPr>
+        <w:t xml:space="preserve"> im allgemeinen</w:t>
+      </w:r>
+      <w:r>
+        <w:rPr>
+          <w:rFonts w:ascii="Arial" w:hAnsi="Arial" w:cs="Arial"/>
+          <w:sz w:val="24"/>
+        </w:rPr>
+        <w:t xml:space="preserve">. </w:t>
+      </w:r>
+      <w:r>
+        <w:rPr>
+          <w:rFonts w:ascii="Arial" w:hAnsi="Arial" w:cs="Arial"/>
+          <w:sz w:val="24"/>
+        </w:rPr>
+        <w:br/>
+      </w:r>
+      <w:r>
+        <w:rPr>
+          <w:rFonts w:ascii="Arial" w:hAnsi="Arial" w:cs="Arial"/>
+          <w:sz w:val="24"/>
+        </w:rPr>
+        <w:t xml:space="preserve">Der ABAP Teil der Veranstaltung war für mich jedoch das interessanteste </w:t>
+      </w:r>
+      <w:r>
+        <w:rPr>
+          <w:rFonts w:ascii="Arial" w:hAnsi="Arial" w:cs="Arial"/>
+          <w:sz w:val="24"/>
+        </w:rPr>
+        <w:br/>
+      </w:r>
+      <w:r>
+        <w:rPr>
+          <w:rFonts w:ascii="Arial" w:hAnsi="Arial" w:cs="Arial"/>
+          <w:sz w:val="24"/>
+        </w:rPr>
+        <w:t xml:space="preserve">Der Kurs zeigte mir das SAP ein sehr starkes Tool ist. Er zeigt mir aber auch das ich mich in der Zukunft eher nicht im SAP </w:t>
+      </w:r>
+      <w:proofErr w:type="spellStart"/>
+      <w:r>
+        <w:rPr>
+          <w:rFonts w:ascii="Arial" w:hAnsi="Arial" w:cs="Arial"/>
+          <w:sz w:val="24"/>
+        </w:rPr>
+        <w:t>Costumizing</w:t>
+      </w:r>
+      <w:proofErr w:type="spellEnd"/>
+      <w:r>
+        <w:rPr>
+          <w:rFonts w:ascii="Arial" w:hAnsi="Arial" w:cs="Arial"/>
+          <w:sz w:val="24"/>
+        </w:rPr>
+        <w:t>/Beratenden</w:t>
+      </w:r>
+      <w:r>
+        <w:rPr>
+          <w:rFonts w:ascii="Arial" w:hAnsi="Arial" w:cs="Arial"/>
+          <w:sz w:val="24"/>
+        </w:rPr>
+        <w:t xml:space="preserve"> Bereich sehe sondern höchstens in der Entwicklung von SAP.</w:t>
+      </w:r>
+      <w:r>
+        <w:rPr>
+          <w:rFonts w:ascii="Arial" w:hAnsi="Arial" w:cs="Arial"/>
+          <w:sz w:val="24"/>
+        </w:rPr>
+        <w:br/>
+      </w:r>
+    </w:p>
+    <w:p>
+      <w:pPr>
+        <w:rPr>
+          <w:rFonts w:ascii="Arial" w:hAnsi="Arial" w:cs="Arial"/>
+          <w:b/>
+          <w:sz w:val="24"/>
+        </w:rPr>
+      </w:pPr>
+      <w:r>
+        <w:rPr>
+          <w:rFonts w:ascii="Arial" w:hAnsi="Arial" w:cs="Arial"/>
+          <w:b/>
+          <w:sz w:val="24"/>
+        </w:rPr>
+        <w:t>Positives</w:t>
+      </w:r>
+      <w:r>
+        <w:rPr>
+          <w:rFonts w:ascii="Arial" w:hAnsi="Arial" w:cs="Arial"/>
+          <w:b/>
+          <w:sz w:val="24"/>
+        </w:rPr>
+        <w:t>:</w:t>
+      </w:r>
+    </w:p>
+    <w:p>
+      <w:pPr>
+        <w:pStyle w:val="Listenabsatz"/>
+        <w:numPr>
+          <w:ilvl w:val="0"/>
+          <w:numId w:val="9"/>
+        </w:numPr>
+        <w:rPr>
+          <w:rFonts w:ascii="Arial" w:hAnsi="Arial" w:cs="Arial"/>
+          <w:sz w:val="24"/>
+        </w:rPr>
+      </w:pPr>
+      <w:r>
+        <w:rPr>
+          <w:rFonts w:ascii="Arial" w:hAnsi="Arial" w:cs="Arial"/>
+          <w:sz w:val="24"/>
+        </w:rPr>
+        <w:t>Sehr gutes Team und gute Gruppenarbeit</w:t>
+      </w:r>
+      <w:r>
+        <w:rPr>
+          <w:rFonts w:ascii="Arial" w:hAnsi="Arial" w:cs="Arial"/>
+          <w:sz w:val="24"/>
+        </w:rPr>
+        <w:t>, die Stimmung war gut und produktiv</w:t>
+      </w:r>
+      <w:r>
+        <w:rPr>
+          <w:rFonts w:ascii="Arial" w:hAnsi="Arial" w:cs="Arial"/>
+          <w:sz w:val="24"/>
+        </w:rPr>
+        <w:br/>
+      </w:r>
+    </w:p>
+    <w:p>
+      <w:pPr>
+        <w:pStyle w:val="Listenabsatz"/>
+        <w:numPr>
+          <w:ilvl w:val="0"/>
+          <w:numId w:val="9"/>
+        </w:numPr>
+        <w:rPr>
+          <w:rFonts w:ascii="Arial" w:hAnsi="Arial" w:cs="Arial"/>
+          <w:sz w:val="24"/>
+        </w:rPr>
+      </w:pPr>
+      <w:r>
+        <w:rPr>
+          <w:rFonts w:ascii="Arial" w:hAnsi="Arial" w:cs="Arial"/>
+          <w:sz w:val="24"/>
+        </w:rPr>
+        <w:t>Kenntnisse und Erfahrungen mit SAP gesammelt</w:t>
+      </w:r>
+      <w:r>
+        <w:rPr>
+          <w:rFonts w:ascii="Arial" w:hAnsi="Arial" w:cs="Arial"/>
+          <w:sz w:val="24"/>
+        </w:rPr>
+        <w:br/>
+      </w:r>
+    </w:p>
+    <w:p>
+      <w:pPr>
+        <w:pStyle w:val="Listenabsatz"/>
+        <w:numPr>
+          <w:ilvl w:val="0"/>
+          <w:numId w:val="9"/>
+        </w:numPr>
+        <w:rPr>
+          <w:rFonts w:ascii="Arial" w:hAnsi="Arial" w:cs="Arial"/>
+          <w:sz w:val="24"/>
+        </w:rPr>
+      </w:pPr>
+      <w:r>
+        <w:rPr>
+          <w:rFonts w:ascii="Arial" w:hAnsi="Arial" w:cs="Arial"/>
+          <w:sz w:val="24"/>
+        </w:rPr>
+        <w:t>Das eigenständige Arbeiten mit meinem Team</w:t>
+      </w:r>
+      <w:r>
+        <w:rPr>
+          <w:rFonts w:ascii="Arial" w:hAnsi="Arial" w:cs="Arial"/>
+          <w:sz w:val="24"/>
+        </w:rPr>
+        <w:br/>
+      </w:r>
+    </w:p>
+    <w:p>
+      <w:pPr>
+        <w:pStyle w:val="Listenabsatz"/>
+        <w:numPr>
+          <w:ilvl w:val="0"/>
+          <w:numId w:val="9"/>
+        </w:numPr>
+        <w:rPr>
+          <w:rFonts w:ascii="Arial" w:hAnsi="Arial" w:cs="Arial"/>
+          <w:sz w:val="24"/>
+        </w:rPr>
+      </w:pPr>
+      <w:r>
+        <w:rPr>
+          <w:rFonts w:ascii="Arial" w:hAnsi="Arial" w:cs="Arial"/>
+          <w:sz w:val="24"/>
+        </w:rPr>
+        <w:t>Entspannte Arbeitsatmosphäre in dem Kurs</w:t>
+      </w:r>
+    </w:p>
+    <w:p>
+      <w:pPr>
+        <w:rPr>
+          <w:rFonts w:ascii="Arial" w:hAnsi="Arial" w:cs="Arial"/>
+          <w:b/>
+          <w:sz w:val="24"/>
+        </w:rPr>
+      </w:pPr>
+      <w:r>
+        <w:rPr>
+          <w:rFonts w:ascii="Arial" w:hAnsi="Arial" w:cs="Arial"/>
+          <w:b/>
+          <w:sz w:val="24"/>
+        </w:rPr>
+        <w:t>Negatives:</w:t>
+      </w:r>
+    </w:p>
+    <w:p>
+      <w:pPr>
+        <w:pStyle w:val="Listenabsatz"/>
+        <w:numPr>
+          <w:ilvl w:val="0"/>
+          <w:numId w:val="10"/>
+        </w:numPr>
+        <w:rPr>
+          <w:rFonts w:ascii="Arial" w:hAnsi="Arial" w:cs="Arial"/>
+          <w:sz w:val="24"/>
+        </w:rPr>
+      </w:pPr>
+      <w:r>
+        <w:rPr>
+          <w:rFonts w:ascii="Arial" w:hAnsi="Arial" w:cs="Arial"/>
+          <w:sz w:val="24"/>
+        </w:rPr>
+        <w:t>Bei Unklarheiten/Fragen dauerte es sehr lange bis diese beantwortet wurden</w:t>
+      </w:r>
+      <w:r>
+        <w:rPr>
+          <w:rFonts w:ascii="Arial" w:hAnsi="Arial" w:cs="Arial"/>
+          <w:sz w:val="24"/>
+        </w:rPr>
+        <w:br/>
+      </w:r>
+    </w:p>
+    <w:p>
+      <w:pPr>
+        <w:pStyle w:val="Listenabsatz"/>
+        <w:numPr>
+          <w:ilvl w:val="0"/>
+          <w:numId w:val="10"/>
+        </w:numPr>
+        <w:rPr>
+          <w:rFonts w:ascii="Arial" w:hAnsi="Arial" w:cs="Arial"/>
+          <w:sz w:val="24"/>
+        </w:rPr>
+      </w:pPr>
+      <w:r>
+        <w:rPr>
+          <w:rFonts w:ascii="Arial" w:hAnsi="Arial" w:cs="Arial"/>
+          <w:sz w:val="24"/>
+        </w:rPr>
+        <w:t>Keine Hilfestellung in Form eines Skripts oder ähnlichem</w:t>
+      </w:r>
+      <w:r>
+        <w:rPr>
+          <w:rFonts w:ascii="Arial" w:hAnsi="Arial" w:cs="Arial"/>
+          <w:sz w:val="24"/>
+        </w:rPr>
+        <w:br/>
+      </w:r>
+    </w:p>
+    <w:p>
+      <w:pPr>
+        <w:pStyle w:val="Listenabsatz"/>
+        <w:numPr>
+          <w:ilvl w:val="0"/>
+          <w:numId w:val="10"/>
+        </w:numPr>
+        <w:rPr>
+          <w:rFonts w:ascii="Arial" w:hAnsi="Arial" w:cs="Arial"/>
+          <w:sz w:val="24"/>
+        </w:rPr>
+      </w:pPr>
+      <w:r>
+        <w:rPr>
+          <w:rFonts w:ascii="Arial" w:hAnsi="Arial" w:cs="Arial"/>
+          <w:sz w:val="24"/>
+        </w:rPr>
+        <w:t>Zwei Gruppen auf einem Mandaten</w:t>
+      </w:r>
+      <w:r>
+        <w:rPr>
+          <w:rFonts w:ascii="Arial" w:hAnsi="Arial" w:cs="Arial"/>
+          <w:sz w:val="24"/>
+        </w:rPr>
+        <w:t>,</w:t>
+      </w:r>
+      <w:r>
+        <w:rPr>
+          <w:rFonts w:ascii="Arial" w:hAnsi="Arial" w:cs="Arial"/>
+          <w:sz w:val="24"/>
+        </w:rPr>
+        <w:t xml:space="preserve"> </w:t>
+      </w:r>
+      <w:r>
+        <w:rPr>
+          <w:rFonts w:ascii="Arial" w:hAnsi="Arial" w:cs="Arial"/>
+          <w:sz w:val="24"/>
+        </w:rPr>
+        <w:t xml:space="preserve">kann zu unnötigen Spannungen und Konkurrenzdenken zwischen den Gruppen </w:t>
+      </w:r>
+      <w:r>
+        <w:rPr>
+          <w:rFonts w:ascii="Arial" w:hAnsi="Arial" w:cs="Arial"/>
+          <w:sz w:val="24"/>
+        </w:rPr>
+        <w:t xml:space="preserve">sowie zur Arbeitsverzögerung </w:t>
+      </w:r>
+      <w:r>
+        <w:rPr>
+          <w:rFonts w:ascii="Arial" w:hAnsi="Arial" w:cs="Arial"/>
+          <w:sz w:val="24"/>
+        </w:rPr>
+        <w:t>führen</w:t>
+      </w:r>
+      <w:r>
+        <w:rPr>
+          <w:rFonts w:ascii="Arial" w:hAnsi="Arial" w:cs="Arial"/>
+          <w:sz w:val="24"/>
+        </w:rPr>
+        <w:br/>
+      </w:r>
+    </w:p>
+    <w:p>
+      <w:pPr>
+        <w:pStyle w:val="Listenabsatz"/>
+        <w:numPr>
+          <w:ilvl w:val="0"/>
+          <w:numId w:val="10"/>
+        </w:numPr>
+        <w:rPr>
+          <w:rFonts w:ascii="Arial" w:hAnsi="Arial" w:cs="Arial"/>
+          <w:sz w:val="24"/>
+        </w:rPr>
+      </w:pPr>
+      <w:r>
+        <w:rPr>
+          <w:rFonts w:ascii="Arial" w:hAnsi="Arial" w:cs="Arial"/>
+          <w:sz w:val="24"/>
+        </w:rPr>
+        <w:t xml:space="preserve">Neben der Abnahme war keine Person zur verfügbar, die Fragen beantworten </w:t>
+      </w:r>
+      <w:r>
+        <w:rPr>
+          <w:rFonts w:ascii="Arial" w:hAnsi="Arial" w:cs="Arial"/>
+          <w:sz w:val="24"/>
+        </w:rPr>
+        <w:br/>
+      </w:r>
+      <w:r>
+        <w:rPr>
+          <w:rFonts w:ascii="Arial" w:hAnsi="Arial" w:cs="Arial"/>
+          <w:sz w:val="24"/>
+        </w:rPr>
+        <w:t>konnte</w:t>
+      </w:r>
+      <w:r>
+        <w:rPr>
+          <w:rFonts w:ascii="Arial" w:hAnsi="Arial" w:cs="Arial"/>
+          <w:sz w:val="24"/>
+        </w:rPr>
+        <w:t>, obwohl anfänglich beim Einarbeiten ein Tutor dabei war, der danach jedoch nie wieder kam</w:t>
+      </w:r>
+    </w:p>
+    <w:p>
+      <w:pPr>
+        <w:rPr>
+          <w:rFonts w:ascii="Arial" w:hAnsi="Arial" w:cs="Arial"/>
+          <w:sz w:val="24"/>
+        </w:rPr>
+      </w:pPr>
     </w:p>
     <w:sectPr>
       <w:pgSz w:w="11906" w:h="16838"/>
@@ -565,6 +1915,119 @@
 <file path=word/numbering.xml><?xml version="1.0" encoding="utf-8"?>
 <w:numbering xmlns:wpc="http://schemas.microsoft.com/office/word/2010/wordprocessingCanvas" xmlns:mc="http://schemas.openxmlformats.org/markup-compatibility/2006" xmlns:o="urn:schemas-microsoft-com:office:office" xmlns:r="http://schemas.openxmlformats.org/officeDocument/2006/relationships" xmlns:m="http://schemas.openxmlformats.org/officeDocument/2006/math" xmlns:v="urn:schemas-microsoft-com:vml" xmlns:wp14="http://schemas.microsoft.com/office/word/2010/wordprocessingDrawing" xmlns:wp="http://schemas.openxmlformats.org/drawingml/2006/wordprocessingDrawing" xmlns:w10="urn:schemas-microsoft-com:office:word" xmlns:w="http://schemas.openxmlformats.org/wordprocessingml/2006/main" xmlns:w14="http://schemas.microsoft.com/office/word/2010/wordml" xmlns:wpg="http://schemas.microsoft.com/office/word/2010/wordprocessingGroup" xmlns:wpi="http://schemas.microsoft.com/office/word/2010/wordprocessingInk" xmlns:wne="http://schemas.microsoft.com/office/word/2006/wordml" xmlns:wps="http://schemas.microsoft.com/office/word/2010/wordprocessingShape" mc:Ignorable="w14 wp14">
   <w:abstractNum w:abstractNumId="0">
+    <w:nsid w:val="038B1DCF"/>
+    <w:multiLevelType w:val="hybridMultilevel"/>
+    <w:tmpl w:val="68169C92"/>
+    <w:lvl w:ilvl="0" w:tplc="0407000B">
+      <w:start w:val="1"/>
+      <w:numFmt w:val="bullet"/>
+      <w:lvlText w:val=""/>
+      <w:lvlJc w:val="left"/>
+      <w:pPr>
+        <w:ind w:left="360" w:hanging="360"/>
+      </w:pPr>
+      <w:rPr>
+        <w:rFonts w:ascii="Wingdings" w:hAnsi="Wingdings" w:hint="default"/>
+      </w:rPr>
+    </w:lvl>
+    <w:lvl w:ilvl="1" w:tplc="04070003" w:tentative="1">
+      <w:start w:val="1"/>
+      <w:numFmt w:val="bullet"/>
+      <w:lvlText w:val="o"/>
+      <w:lvlJc w:val="left"/>
+      <w:pPr>
+        <w:ind w:left="1080" w:hanging="360"/>
+      </w:pPr>
+      <w:rPr>
+        <w:rFonts w:ascii="Courier New" w:hAnsi="Courier New" w:cs="Courier New" w:hint="default"/>
+      </w:rPr>
+    </w:lvl>
+    <w:lvl w:ilvl="2" w:tplc="04070005" w:tentative="1">
+      <w:start w:val="1"/>
+      <w:numFmt w:val="bullet"/>
+      <w:lvlText w:val=""/>
+      <w:lvlJc w:val="left"/>
+      <w:pPr>
+        <w:ind w:left="1800" w:hanging="360"/>
+      </w:pPr>
+      <w:rPr>
+        <w:rFonts w:ascii="Wingdings" w:hAnsi="Wingdings" w:hint="default"/>
+      </w:rPr>
+    </w:lvl>
+    <w:lvl w:ilvl="3" w:tplc="04070001" w:tentative="1">
+      <w:start w:val="1"/>
+      <w:numFmt w:val="bullet"/>
+      <w:lvlText w:val=""/>
+      <w:lvlJc w:val="left"/>
+      <w:pPr>
+        <w:ind w:left="2520" w:hanging="360"/>
+      </w:pPr>
+      <w:rPr>
+        <w:rFonts w:ascii="Symbol" w:hAnsi="Symbol" w:hint="default"/>
+      </w:rPr>
+    </w:lvl>
+    <w:lvl w:ilvl="4" w:tplc="04070003" w:tentative="1">
+      <w:start w:val="1"/>
+      <w:numFmt w:val="bullet"/>
+      <w:lvlText w:val="o"/>
+      <w:lvlJc w:val="left"/>
+      <w:pPr>
+        <w:ind w:left="3240" w:hanging="360"/>
+      </w:pPr>
+      <w:rPr>
+        <w:rFonts w:ascii="Courier New" w:hAnsi="Courier New" w:cs="Courier New" w:hint="default"/>
+      </w:rPr>
+    </w:lvl>
+    <w:lvl w:ilvl="5" w:tplc="04070005" w:tentative="1">
+      <w:start w:val="1"/>
+      <w:numFmt w:val="bullet"/>
+      <w:lvlText w:val=""/>
+      <w:lvlJc w:val="left"/>
+      <w:pPr>
+        <w:ind w:left="3960" w:hanging="360"/>
+      </w:pPr>
+      <w:rPr>
+        <w:rFonts w:ascii="Wingdings" w:hAnsi="Wingdings" w:hint="default"/>
+      </w:rPr>
+    </w:lvl>
+    <w:lvl w:ilvl="6" w:tplc="04070001" w:tentative="1">
+      <w:start w:val="1"/>
+      <w:numFmt w:val="bullet"/>
+      <w:lvlText w:val=""/>
+      <w:lvlJc w:val="left"/>
+      <w:pPr>
+        <w:ind w:left="4680" w:hanging="360"/>
+      </w:pPr>
+      <w:rPr>
+        <w:rFonts w:ascii="Symbol" w:hAnsi="Symbol" w:hint="default"/>
+      </w:rPr>
+    </w:lvl>
+    <w:lvl w:ilvl="7" w:tplc="04070003" w:tentative="1">
+      <w:start w:val="1"/>
+      <w:numFmt w:val="bullet"/>
+      <w:lvlText w:val="o"/>
+      <w:lvlJc w:val="left"/>
+      <w:pPr>
+        <w:ind w:left="5400" w:hanging="360"/>
+      </w:pPr>
+      <w:rPr>
+        <w:rFonts w:ascii="Courier New" w:hAnsi="Courier New" w:cs="Courier New" w:hint="default"/>
+      </w:rPr>
+    </w:lvl>
+    <w:lvl w:ilvl="8" w:tplc="04070005" w:tentative="1">
+      <w:start w:val="1"/>
+      <w:numFmt w:val="bullet"/>
+      <w:lvlText w:val=""/>
+      <w:lvlJc w:val="left"/>
+      <w:pPr>
+        <w:ind w:left="6120" w:hanging="360"/>
+      </w:pPr>
+      <w:rPr>
+        <w:rFonts w:ascii="Wingdings" w:hAnsi="Wingdings" w:hint="default"/>
+      </w:rPr>
+    </w:lvl>
+  </w:abstractNum>
+  <w:abstractNum w:abstractNumId="1">
     <w:nsid w:val="141115E0"/>
     <w:multiLevelType w:val="hybridMultilevel"/>
     <w:tmpl w:val="40BCD5CA"/>
@@ -677,7 +2140,233 @@
       </w:rPr>
     </w:lvl>
   </w:abstractNum>
-  <w:abstractNum w:abstractNumId="1">
+  <w:abstractNum w:abstractNumId="2">
+    <w:nsid w:val="33754269"/>
+    <w:multiLevelType w:val="hybridMultilevel"/>
+    <w:tmpl w:val="DDC43484"/>
+    <w:lvl w:ilvl="0" w:tplc="0407000B">
+      <w:start w:val="1"/>
+      <w:numFmt w:val="bullet"/>
+      <w:lvlText w:val=""/>
+      <w:lvlJc w:val="left"/>
+      <w:pPr>
+        <w:ind w:left="720" w:hanging="360"/>
+      </w:pPr>
+      <w:rPr>
+        <w:rFonts w:ascii="Wingdings" w:hAnsi="Wingdings" w:hint="default"/>
+      </w:rPr>
+    </w:lvl>
+    <w:lvl w:ilvl="1" w:tplc="04070003" w:tentative="1">
+      <w:start w:val="1"/>
+      <w:numFmt w:val="bullet"/>
+      <w:lvlText w:val="o"/>
+      <w:lvlJc w:val="left"/>
+      <w:pPr>
+        <w:ind w:left="1440" w:hanging="360"/>
+      </w:pPr>
+      <w:rPr>
+        <w:rFonts w:ascii="Courier New" w:hAnsi="Courier New" w:cs="Courier New" w:hint="default"/>
+      </w:rPr>
+    </w:lvl>
+    <w:lvl w:ilvl="2" w:tplc="04070005" w:tentative="1">
+      <w:start w:val="1"/>
+      <w:numFmt w:val="bullet"/>
+      <w:lvlText w:val=""/>
+      <w:lvlJc w:val="left"/>
+      <w:pPr>
+        <w:ind w:left="2160" w:hanging="360"/>
+      </w:pPr>
+      <w:rPr>
+        <w:rFonts w:ascii="Wingdings" w:hAnsi="Wingdings" w:hint="default"/>
+      </w:rPr>
+    </w:lvl>
+    <w:lvl w:ilvl="3" w:tplc="04070001" w:tentative="1">
+      <w:start w:val="1"/>
+      <w:numFmt w:val="bullet"/>
+      <w:lvlText w:val=""/>
+      <w:lvlJc w:val="left"/>
+      <w:pPr>
+        <w:ind w:left="2880" w:hanging="360"/>
+      </w:pPr>
+      <w:rPr>
+        <w:rFonts w:ascii="Symbol" w:hAnsi="Symbol" w:hint="default"/>
+      </w:rPr>
+    </w:lvl>
+    <w:lvl w:ilvl="4" w:tplc="04070003" w:tentative="1">
+      <w:start w:val="1"/>
+      <w:numFmt w:val="bullet"/>
+      <w:lvlText w:val="o"/>
+      <w:lvlJc w:val="left"/>
+      <w:pPr>
+        <w:ind w:left="3600" w:hanging="360"/>
+      </w:pPr>
+      <w:rPr>
+        <w:rFonts w:ascii="Courier New" w:hAnsi="Courier New" w:cs="Courier New" w:hint="default"/>
+      </w:rPr>
+    </w:lvl>
+    <w:lvl w:ilvl="5" w:tplc="04070005" w:tentative="1">
+      <w:start w:val="1"/>
+      <w:numFmt w:val="bullet"/>
+      <w:lvlText w:val=""/>
+      <w:lvlJc w:val="left"/>
+      <w:pPr>
+        <w:ind w:left="4320" w:hanging="360"/>
+      </w:pPr>
+      <w:rPr>
+        <w:rFonts w:ascii="Wingdings" w:hAnsi="Wingdings" w:hint="default"/>
+      </w:rPr>
+    </w:lvl>
+    <w:lvl w:ilvl="6" w:tplc="04070001" w:tentative="1">
+      <w:start w:val="1"/>
+      <w:numFmt w:val="bullet"/>
+      <w:lvlText w:val=""/>
+      <w:lvlJc w:val="left"/>
+      <w:pPr>
+        <w:ind w:left="5040" w:hanging="360"/>
+      </w:pPr>
+      <w:rPr>
+        <w:rFonts w:ascii="Symbol" w:hAnsi="Symbol" w:hint="default"/>
+      </w:rPr>
+    </w:lvl>
+    <w:lvl w:ilvl="7" w:tplc="04070003" w:tentative="1">
+      <w:start w:val="1"/>
+      <w:numFmt w:val="bullet"/>
+      <w:lvlText w:val="o"/>
+      <w:lvlJc w:val="left"/>
+      <w:pPr>
+        <w:ind w:left="5760" w:hanging="360"/>
+      </w:pPr>
+      <w:rPr>
+        <w:rFonts w:ascii="Courier New" w:hAnsi="Courier New" w:cs="Courier New" w:hint="default"/>
+      </w:rPr>
+    </w:lvl>
+    <w:lvl w:ilvl="8" w:tplc="04070005" w:tentative="1">
+      <w:start w:val="1"/>
+      <w:numFmt w:val="bullet"/>
+      <w:lvlText w:val=""/>
+      <w:lvlJc w:val="left"/>
+      <w:pPr>
+        <w:ind w:left="6480" w:hanging="360"/>
+      </w:pPr>
+      <w:rPr>
+        <w:rFonts w:ascii="Wingdings" w:hAnsi="Wingdings" w:hint="default"/>
+      </w:rPr>
+    </w:lvl>
+  </w:abstractNum>
+  <w:abstractNum w:abstractNumId="3">
+    <w:nsid w:val="45C73389"/>
+    <w:multiLevelType w:val="hybridMultilevel"/>
+    <w:tmpl w:val="742055F8"/>
+    <w:lvl w:ilvl="0" w:tplc="0407000B">
+      <w:start w:val="1"/>
+      <w:numFmt w:val="bullet"/>
+      <w:lvlText w:val=""/>
+      <w:lvlJc w:val="left"/>
+      <w:pPr>
+        <w:ind w:left="360" w:hanging="360"/>
+      </w:pPr>
+      <w:rPr>
+        <w:rFonts w:ascii="Wingdings" w:hAnsi="Wingdings" w:hint="default"/>
+      </w:rPr>
+    </w:lvl>
+    <w:lvl w:ilvl="1" w:tplc="04070003" w:tentative="1">
+      <w:start w:val="1"/>
+      <w:numFmt w:val="bullet"/>
+      <w:lvlText w:val="o"/>
+      <w:lvlJc w:val="left"/>
+      <w:pPr>
+        <w:ind w:left="1080" w:hanging="360"/>
+      </w:pPr>
+      <w:rPr>
+        <w:rFonts w:ascii="Courier New" w:hAnsi="Courier New" w:cs="Courier New" w:hint="default"/>
+      </w:rPr>
+    </w:lvl>
+    <w:lvl w:ilvl="2" w:tplc="04070005" w:tentative="1">
+      <w:start w:val="1"/>
+      <w:numFmt w:val="bullet"/>
+      <w:lvlText w:val=""/>
+      <w:lvlJc w:val="left"/>
+      <w:pPr>
+        <w:ind w:left="1800" w:hanging="360"/>
+      </w:pPr>
+      <w:rPr>
+        <w:rFonts w:ascii="Wingdings" w:hAnsi="Wingdings" w:hint="default"/>
+      </w:rPr>
+    </w:lvl>
+    <w:lvl w:ilvl="3" w:tplc="04070001" w:tentative="1">
+      <w:start w:val="1"/>
+      <w:numFmt w:val="bullet"/>
+      <w:lvlText w:val=""/>
+      <w:lvlJc w:val="left"/>
+      <w:pPr>
+        <w:ind w:left="2520" w:hanging="360"/>
+      </w:pPr>
+      <w:rPr>
+        <w:rFonts w:ascii="Symbol" w:hAnsi="Symbol" w:hint="default"/>
+      </w:rPr>
+    </w:lvl>
+    <w:lvl w:ilvl="4" w:tplc="04070003" w:tentative="1">
+      <w:start w:val="1"/>
+      <w:numFmt w:val="bullet"/>
+      <w:lvlText w:val="o"/>
+      <w:lvlJc w:val="left"/>
+      <w:pPr>
+        <w:ind w:left="3240" w:hanging="360"/>
+      </w:pPr>
+      <w:rPr>
+        <w:rFonts w:ascii="Courier New" w:hAnsi="Courier New" w:cs="Courier New" w:hint="default"/>
+      </w:rPr>
+    </w:lvl>
+    <w:lvl w:ilvl="5" w:tplc="04070005" w:tentative="1">
+      <w:start w:val="1"/>
+      <w:numFmt w:val="bullet"/>
+      <w:lvlText w:val=""/>
+      <w:lvlJc w:val="left"/>
+      <w:pPr>
+        <w:ind w:left="3960" w:hanging="360"/>
+      </w:pPr>
+      <w:rPr>
+        <w:rFonts w:ascii="Wingdings" w:hAnsi="Wingdings" w:hint="default"/>
+      </w:rPr>
+    </w:lvl>
+    <w:lvl w:ilvl="6" w:tplc="04070001" w:tentative="1">
+      <w:start w:val="1"/>
+      <w:numFmt w:val="bullet"/>
+      <w:lvlText w:val=""/>
+      <w:lvlJc w:val="left"/>
+      <w:pPr>
+        <w:ind w:left="4680" w:hanging="360"/>
+      </w:pPr>
+      <w:rPr>
+        <w:rFonts w:ascii="Symbol" w:hAnsi="Symbol" w:hint="default"/>
+      </w:rPr>
+    </w:lvl>
+    <w:lvl w:ilvl="7" w:tplc="04070003" w:tentative="1">
+      <w:start w:val="1"/>
+      <w:numFmt w:val="bullet"/>
+      <w:lvlText w:val="o"/>
+      <w:lvlJc w:val="left"/>
+      <w:pPr>
+        <w:ind w:left="5400" w:hanging="360"/>
+      </w:pPr>
+      <w:rPr>
+        <w:rFonts w:ascii="Courier New" w:hAnsi="Courier New" w:cs="Courier New" w:hint="default"/>
+      </w:rPr>
+    </w:lvl>
+    <w:lvl w:ilvl="8" w:tplc="04070005" w:tentative="1">
+      <w:start w:val="1"/>
+      <w:numFmt w:val="bullet"/>
+      <w:lvlText w:val=""/>
+      <w:lvlJc w:val="left"/>
+      <w:pPr>
+        <w:ind w:left="6120" w:hanging="360"/>
+      </w:pPr>
+      <w:rPr>
+        <w:rFonts w:ascii="Wingdings" w:hAnsi="Wingdings" w:hint="default"/>
+      </w:rPr>
+    </w:lvl>
+  </w:abstractNum>
+  <w:abstractNum w:abstractNumId="4">
     <w:nsid w:val="46F55E8D"/>
     <w:multiLevelType w:val="hybridMultilevel"/>
     <w:tmpl w:val="2280CA66"/>
@@ -790,7 +2479,120 @@
       </w:rPr>
     </w:lvl>
   </w:abstractNum>
-  <w:abstractNum w:abstractNumId="2">
+  <w:abstractNum w:abstractNumId="5">
+    <w:nsid w:val="5E3C6003"/>
+    <w:multiLevelType w:val="hybridMultilevel"/>
+    <w:tmpl w:val="404609A4"/>
+    <w:lvl w:ilvl="0" w:tplc="0407000B">
+      <w:start w:val="1"/>
+      <w:numFmt w:val="bullet"/>
+      <w:lvlText w:val=""/>
+      <w:lvlJc w:val="left"/>
+      <w:pPr>
+        <w:ind w:left="720" w:hanging="360"/>
+      </w:pPr>
+      <w:rPr>
+        <w:rFonts w:ascii="Wingdings" w:hAnsi="Wingdings" w:hint="default"/>
+      </w:rPr>
+    </w:lvl>
+    <w:lvl w:ilvl="1" w:tplc="04070003" w:tentative="1">
+      <w:start w:val="1"/>
+      <w:numFmt w:val="bullet"/>
+      <w:lvlText w:val="o"/>
+      <w:lvlJc w:val="left"/>
+      <w:pPr>
+        <w:ind w:left="1440" w:hanging="360"/>
+      </w:pPr>
+      <w:rPr>
+        <w:rFonts w:ascii="Courier New" w:hAnsi="Courier New" w:cs="Courier New" w:hint="default"/>
+      </w:rPr>
+    </w:lvl>
+    <w:lvl w:ilvl="2" w:tplc="04070005" w:tentative="1">
+      <w:start w:val="1"/>
+      <w:numFmt w:val="bullet"/>
+      <w:lvlText w:val=""/>
+      <w:lvlJc w:val="left"/>
+      <w:pPr>
+        <w:ind w:left="2160" w:hanging="360"/>
+      </w:pPr>
+      <w:rPr>
+        <w:rFonts w:ascii="Wingdings" w:hAnsi="Wingdings" w:hint="default"/>
+      </w:rPr>
+    </w:lvl>
+    <w:lvl w:ilvl="3" w:tplc="04070001" w:tentative="1">
+      <w:start w:val="1"/>
+      <w:numFmt w:val="bullet"/>
+      <w:lvlText w:val=""/>
+      <w:lvlJc w:val="left"/>
+      <w:pPr>
+        <w:ind w:left="2880" w:hanging="360"/>
+      </w:pPr>
+      <w:rPr>
+        <w:rFonts w:ascii="Symbol" w:hAnsi="Symbol" w:hint="default"/>
+      </w:rPr>
+    </w:lvl>
+    <w:lvl w:ilvl="4" w:tplc="04070003" w:tentative="1">
+      <w:start w:val="1"/>
+      <w:numFmt w:val="bullet"/>
+      <w:lvlText w:val="o"/>
+      <w:lvlJc w:val="left"/>
+      <w:pPr>
+        <w:ind w:left="3600" w:hanging="360"/>
+      </w:pPr>
+      <w:rPr>
+        <w:rFonts w:ascii="Courier New" w:hAnsi="Courier New" w:cs="Courier New" w:hint="default"/>
+      </w:rPr>
+    </w:lvl>
+    <w:lvl w:ilvl="5" w:tplc="04070005" w:tentative="1">
+      <w:start w:val="1"/>
+      <w:numFmt w:val="bullet"/>
+      <w:lvlText w:val=""/>
+      <w:lvlJc w:val="left"/>
+      <w:pPr>
+        <w:ind w:left="4320" w:hanging="360"/>
+      </w:pPr>
+      <w:rPr>
+        <w:rFonts w:ascii="Wingdings" w:hAnsi="Wingdings" w:hint="default"/>
+      </w:rPr>
+    </w:lvl>
+    <w:lvl w:ilvl="6" w:tplc="04070001" w:tentative="1">
+      <w:start w:val="1"/>
+      <w:numFmt w:val="bullet"/>
+      <w:lvlText w:val=""/>
+      <w:lvlJc w:val="left"/>
+      <w:pPr>
+        <w:ind w:left="5040" w:hanging="360"/>
+      </w:pPr>
+      <w:rPr>
+        <w:rFonts w:ascii="Symbol" w:hAnsi="Symbol" w:hint="default"/>
+      </w:rPr>
+    </w:lvl>
+    <w:lvl w:ilvl="7" w:tplc="04070003" w:tentative="1">
+      <w:start w:val="1"/>
+      <w:numFmt w:val="bullet"/>
+      <w:lvlText w:val="o"/>
+      <w:lvlJc w:val="left"/>
+      <w:pPr>
+        <w:ind w:left="5760" w:hanging="360"/>
+      </w:pPr>
+      <w:rPr>
+        <w:rFonts w:ascii="Courier New" w:hAnsi="Courier New" w:cs="Courier New" w:hint="default"/>
+      </w:rPr>
+    </w:lvl>
+    <w:lvl w:ilvl="8" w:tplc="04070005" w:tentative="1">
+      <w:start w:val="1"/>
+      <w:numFmt w:val="bullet"/>
+      <w:lvlText w:val=""/>
+      <w:lvlJc w:val="left"/>
+      <w:pPr>
+        <w:ind w:left="6480" w:hanging="360"/>
+      </w:pPr>
+      <w:rPr>
+        <w:rFonts w:ascii="Wingdings" w:hAnsi="Wingdings" w:hint="default"/>
+      </w:rPr>
+    </w:lvl>
+  </w:abstractNum>
+  <w:abstractNum w:abstractNumId="6">
     <w:nsid w:val="5FD0050E"/>
     <w:multiLevelType w:val="hybridMultilevel"/>
     <w:tmpl w:val="0F489BDE"/>
@@ -903,7 +2705,7 @@
       </w:rPr>
     </w:lvl>
   </w:abstractNum>
-  <w:abstractNum w:abstractNumId="3">
+  <w:abstractNum w:abstractNumId="7">
     <w:nsid w:val="64295679"/>
     <w:multiLevelType w:val="hybridMultilevel"/>
     <w:tmpl w:val="55AE6680"/>
@@ -1015,7 +2817,7 @@
       </w:rPr>
     </w:lvl>
   </w:abstractNum>
-  <w:abstractNum w:abstractNumId="4">
+  <w:abstractNum w:abstractNumId="8">
     <w:nsid w:val="788B4D08"/>
     <w:multiLevelType w:val="hybridMultilevel"/>
     <w:tmpl w:val="E9026F78"/>
@@ -1127,7 +2929,7 @@
       </w:rPr>
     </w:lvl>
   </w:abstractNum>
-  <w:abstractNum w:abstractNumId="5">
+  <w:abstractNum w:abstractNumId="9">
     <w:nsid w:val="7E4F5ECC"/>
     <w:multiLevelType w:val="hybridMultilevel"/>
     <w:tmpl w:val="E7B81164"/>
@@ -1241,22 +3043,34 @@
     </w:lvl>
   </w:abstractNum>
   <w:num w:numId="1">
+    <w:abstractNumId w:val="7"/>
+  </w:num>
+  <w:num w:numId="2">
+    <w:abstractNumId w:val="1"/>
+  </w:num>
+  <w:num w:numId="3">
+    <w:abstractNumId w:val="6"/>
+  </w:num>
+  <w:num w:numId="4">
+    <w:abstractNumId w:val="9"/>
+  </w:num>
+  <w:num w:numId="5">
+    <w:abstractNumId w:val="8"/>
+  </w:num>
+  <w:num w:numId="6">
+    <w:abstractNumId w:val="4"/>
+  </w:num>
+  <w:num w:numId="7">
+    <w:abstractNumId w:val="0"/>
+  </w:num>
+  <w:num w:numId="8">
     <w:abstractNumId w:val="3"/>
   </w:num>
-  <w:num w:numId="2">
-    <w:abstractNumId w:val="0"/>
-  </w:num>
-  <w:num w:numId="3">
+  <w:num w:numId="9">
     <w:abstractNumId w:val="2"/>
   </w:num>
-  <w:num w:numId="4">
+  <w:num w:numId="10">
     <w:abstractNumId w:val="5"/>
-  </w:num>
-  <w:num w:numId="5">
-    <w:abstractNumId w:val="4"/>
-  </w:num>
-  <w:num w:numId="6">
-    <w:abstractNumId w:val="1"/>
   </w:num>
 </w:numbering>
 </file>
@@ -1424,7 +3238,6 @@
   <w:style w:type="character" w:default="1" w:styleId="Absatz-Standardschriftart">
     <w:name w:val="Default Paragraph Font"/>
     <w:uiPriority w:val="1"/>
-    <w:semiHidden/>
     <w:unhideWhenUsed/>
   </w:style>
   <w:style w:type="table" w:default="1" w:styleId="NormaleTabelle">
@@ -1625,7 +3438,6 @@
   <w:style w:type="character" w:default="1" w:styleId="Absatz-Standardschriftart">
     <w:name w:val="Default Paragraph Font"/>
     <w:uiPriority w:val="1"/>
-    <w:semiHidden/>
     <w:unhideWhenUsed/>
   </w:style>
   <w:style w:type="table" w:default="1" w:styleId="NormaleTabelle">
@@ -1918,7 +3730,7 @@
   <a:extraClrSchemeLst/>
   <a:extLst>
     <a:ext uri="{05A4C25C-085E-4340-85A3-A5531E510DB2}">
-      <thm15:themeFamily xmlns:thm15="http://schemas.microsoft.com/office/thememl/2012/main" xmlns="" name="Office Theme" id="{62F939B6-93AF-4DB8-9C6B-D6C7DFDC589F}" vid="{4A3C46E8-61CC-4603-A589-7422A47A8E4A}"/>
+      <thm15:themeFamily xmlns="" xmlns:thm15="http://schemas.microsoft.com/office/thememl/2012/main" name="Office Theme" id="{62F939B6-93AF-4DB8-9C6B-D6C7DFDC589F}" vid="{4A3C46E8-61CC-4603-A589-7422A47A8E4A}"/>
     </a:ext>
   </a:extLst>
 </a:theme>
